--- a/thesis.docx
+++ b/thesis.docx
@@ -82,9 +82,69 @@
       <w:pPr>
         <w:pStyle w:val="Heading1"/>
       </w:pPr>
-      <w:bookmarkStart w:id="21" w:name="introduction"/>
+      <w:bookmarkStart w:id="21" w:name="acknowledgements"/>
       <w:bookmarkEnd w:id="21"/>
       <w:r>
+        <w:t xml:space="preserve">Acknowledgements</w:t>
+      </w:r>
+    </w:p>
+    <w:p>
+      <w:pPr>
+        <w:pStyle w:val="FirstParagraph"/>
+      </w:pPr>
+      <w:r>
+        <w:t xml:space="preserve">I want to thank Chester Ismay for thesisdown and the MIT Thesis team and the Libraries for the MIT LaTeX template.</w:t>
+      </w:r>
+    </w:p>
+    <w:p>
+      <w:pPr>
+        <w:pStyle w:val="Heading1"/>
+      </w:pPr>
+      <w:bookmarkStart w:id="22" w:name="preface"/>
+      <w:bookmarkEnd w:id="22"/>
+      <w:r>
+        <w:t xml:space="preserve">Preface</w:t>
+      </w:r>
+    </w:p>
+    <w:p>
+      <w:pPr>
+        <w:pStyle w:val="FirstParagraph"/>
+      </w:pPr>
+      <w:r>
+        <w:t xml:space="preserve">This is an example of a thesis setup to use the reed thesis document class</w:t>
+      </w:r>
+      <w:r>
+        <w:t xml:space="preserve"> </w:t>
+      </w:r>
+      <w:r>
+        <w:t xml:space="preserve">(for LaTeX) and the R bookdown package, in general.</w:t>
+      </w:r>
+    </w:p>
+    <w:p>
+      <w:pPr>
+        <w:pStyle w:val="Heading1"/>
+      </w:pPr>
+      <w:bookmarkStart w:id="23" w:name="dedication"/>
+      <w:bookmarkEnd w:id="23"/>
+      <w:r>
+        <w:t xml:space="preserve">Dedication</w:t>
+      </w:r>
+    </w:p>
+    <w:p>
+      <w:pPr>
+        <w:pStyle w:val="FirstParagraph"/>
+      </w:pPr>
+      <w:r>
+        <w:t xml:space="preserve">You can have a dedication here if you wish.</w:t>
+      </w:r>
+    </w:p>
+    <w:p>
+      <w:pPr>
+        <w:pStyle w:val="Heading1"/>
+      </w:pPr>
+      <w:bookmarkStart w:id="24" w:name="introduction"/>
+      <w:bookmarkEnd w:id="24"/>
+      <w:r>
         <w:t xml:space="preserve">Introduction</w:t>
       </w:r>
     </w:p>
@@ -113,7 +173,7 @@
       <w:r>
         <w:t xml:space="preserve"> </w:t>
       </w:r>
-      <w:hyperlink r:id="rId22">
+      <w:hyperlink r:id="rId25">
         <w:r>
           <w:rPr>
             <w:rStyle w:val="Hyperlink"/>
@@ -127,7 +187,7 @@
       <w:r>
         <w:t xml:space="preserve"> </w:t>
       </w:r>
-      <w:hyperlink r:id="rId23">
+      <w:hyperlink r:id="rId26">
         <w:r>
           <w:rPr>
             <w:rStyle w:val="Hyperlink"/>
@@ -401,7 +461,7 @@
       <w:r>
         <w:t xml:space="preserve"> </w:t>
       </w:r>
-      <w:hyperlink r:id="rId24">
+      <w:hyperlink r:id="rId27">
         <w:r>
           <w:rPr>
             <w:rStyle w:val="Hyperlink"/>
@@ -417,8 +477,8 @@
       <w:pPr>
         <w:pStyle w:val="Heading1"/>
       </w:pPr>
-      <w:bookmarkStart w:id="25" w:name="rmd-basics"/>
-      <w:bookmarkEnd w:id="25"/>
+      <w:bookmarkStart w:id="28" w:name="rmd-basics"/>
+      <w:bookmarkEnd w:id="28"/>
       <w:r>
         <w:t xml:space="preserve">R Markdown Basics</w:t>
       </w:r>
@@ -520,7 +580,7 @@
       <w:r>
         <w:t xml:space="preserve"> </w:t>
       </w:r>
-      <w:hyperlink r:id="rId26">
+      <w:hyperlink r:id="rId29">
         <w:r>
           <w:rPr>
             <w:rStyle w:val="Hyperlink"/>
@@ -574,8 +634,8 @@
       <w:pPr>
         <w:pStyle w:val="Heading2"/>
       </w:pPr>
-      <w:bookmarkStart w:id="27" w:name="lists"/>
-      <w:bookmarkEnd w:id="27"/>
+      <w:bookmarkStart w:id="30" w:name="lists"/>
+      <w:bookmarkEnd w:id="30"/>
       <w:r>
         <w:t xml:space="preserve">Lists</w:t>
       </w:r>
@@ -739,8 +799,8 @@
       <w:pPr>
         <w:pStyle w:val="Heading2"/>
       </w:pPr>
-      <w:bookmarkStart w:id="28" w:name="line-breaks"/>
-      <w:bookmarkEnd w:id="28"/>
+      <w:bookmarkStart w:id="31" w:name="line-breaks"/>
+      <w:bookmarkEnd w:id="31"/>
       <w:r>
         <w:t xml:space="preserve">Line breaks</w:t>
       </w:r>
@@ -798,8 +858,8 @@
       <w:pPr>
         <w:pStyle w:val="Heading2"/>
       </w:pPr>
-      <w:bookmarkStart w:id="29" w:name="r-chunks"/>
-      <w:bookmarkEnd w:id="29"/>
+      <w:bookmarkStart w:id="32" w:name="r-chunks"/>
+      <w:bookmarkEnd w:id="32"/>
       <w:r>
         <w:t xml:space="preserve">R chunks</w:t>
       </w:r>
@@ -970,8 +1030,8 @@
       <w:pPr>
         <w:pStyle w:val="Heading2"/>
       </w:pPr>
-      <w:bookmarkStart w:id="30" w:name="inline-code"/>
-      <w:bookmarkEnd w:id="30"/>
+      <w:bookmarkStart w:id="33" w:name="inline-code"/>
+      <w:bookmarkEnd w:id="33"/>
       <w:r>
         <w:t xml:space="preserve">Inline code</w:t>
       </w:r>
@@ -1197,8 +1257,8 @@
       <w:pPr>
         <w:pStyle w:val="Heading2"/>
       </w:pPr>
-      <w:bookmarkStart w:id="31" w:name="including-plots"/>
-      <w:bookmarkEnd w:id="31"/>
+      <w:bookmarkStart w:id="34" w:name="including-plots"/>
+      <w:bookmarkEnd w:id="34"/>
       <w:r>
         <w:t xml:space="preserve">Including plots</w:t>
       </w:r>
@@ -1261,7 +1321,7 @@
                     </pic:cNvPicPr>
                   </pic:nvPicPr>
                   <pic:blipFill>
-                    <a:blip r:embed="rId32"/>
+                    <a:blip r:embed="rId35"/>
                     <a:stretch>
                       <a:fillRect/>
                     </a:stretch>
@@ -1328,7 +1388,7 @@
       <w:r>
         <w:t xml:space="preserve"> </w:t>
       </w:r>
-      <w:hyperlink r:id="rId33">
+      <w:hyperlink r:id="rId36">
         <w:r>
           <w:rPr>
             <w:rStyle w:val="Hyperlink"/>
@@ -1382,8 +1442,8 @@
       <w:pPr>
         <w:pStyle w:val="Heading2"/>
       </w:pPr>
-      <w:bookmarkStart w:id="34" w:name="loading-and-exploring-data"/>
-      <w:bookmarkEnd w:id="34"/>
+      <w:bookmarkStart w:id="37" w:name="loading-and-exploring-data"/>
+      <w:bookmarkEnd w:id="37"/>
       <w:r>
         <w:t xml:space="preserve">Loading and exploring data</w:t>
       </w:r>
@@ -1425,7 +1485,7 @@
       <w:r>
         <w:t xml:space="preserve"> </w:t>
       </w:r>
-      <w:hyperlink r:id="rId35">
+      <w:hyperlink r:id="rId38">
         <w:r>
           <w:rPr>
             <w:rStyle w:val="Hyperlink"/>
@@ -3346,7 +3406,7 @@
                     </pic:cNvPicPr>
                   </pic:nvPicPr>
                   <pic:blipFill>
-                    <a:blip r:embed="rId36"/>
+                    <a:blip r:embed="rId39"/>
                     <a:stretch>
                       <a:fillRect/>
                     </a:stretch>
@@ -3377,8 +3437,8 @@
       <w:pPr>
         <w:pStyle w:val="Heading2"/>
       </w:pPr>
-      <w:bookmarkStart w:id="37" w:name="additional-resources"/>
-      <w:bookmarkEnd w:id="37"/>
+      <w:bookmarkStart w:id="40" w:name="additional-resources"/>
+      <w:bookmarkEnd w:id="40"/>
       <w:r>
         <w:t xml:space="preserve">Additional resources</w:t>
       </w:r>
@@ -3405,7 +3465,7 @@
       <w:r>
         <w:t xml:space="preserve"> </w:t>
       </w:r>
-      <w:hyperlink r:id="rId38">
+      <w:hyperlink r:id="rId41">
         <w:r>
           <w:rPr>
             <w:rStyle w:val="Hyperlink"/>
@@ -3436,7 +3496,7 @@
       <w:r>
         <w:t xml:space="preserve"> </w:t>
       </w:r>
-      <w:hyperlink r:id="rId39">
+      <w:hyperlink r:id="rId42">
         <w:r>
           <w:rPr>
             <w:rStyle w:val="Hyperlink"/>
@@ -3473,7 +3533,7 @@
       <w:r>
         <w:t xml:space="preserve"> </w:t>
       </w:r>
-      <w:hyperlink r:id="rId40">
+      <w:hyperlink r:id="rId43">
         <w:r>
           <w:rPr>
             <w:rStyle w:val="Hyperlink"/>
@@ -3504,7 +3564,7 @@
       <w:r>
         <w:t xml:space="preserve"> </w:t>
       </w:r>
-      <w:hyperlink r:id="rId41">
+      <w:hyperlink r:id="rId44">
         <w:r>
           <w:rPr>
             <w:rStyle w:val="Hyperlink"/>
@@ -3517,8 +3577,8 @@
       <w:pPr>
         <w:pStyle w:val="Heading1"/>
       </w:pPr>
-      <w:bookmarkStart w:id="42" w:name="math-sci"/>
-      <w:bookmarkEnd w:id="42"/>
+      <w:bookmarkStart w:id="45" w:name="math-sci"/>
+      <w:bookmarkEnd w:id="45"/>
       <w:r>
         <w:t xml:space="preserve">Mathematics and Science</w:t>
       </w:r>
@@ -3527,8 +3587,8 @@
       <w:pPr>
         <w:pStyle w:val="Heading2"/>
       </w:pPr>
-      <w:bookmarkStart w:id="43" w:name="math"/>
-      <w:bookmarkEnd w:id="43"/>
+      <w:bookmarkStart w:id="46" w:name="math"/>
+      <w:bookmarkEnd w:id="46"/>
       <w:r>
         <w:t xml:space="preserve">Math</w:t>
       </w:r>
@@ -3574,8 +3634,8 @@
       <w:pPr>
         <w:pStyle w:val="Heading2"/>
       </w:pPr>
-      <w:bookmarkStart w:id="44" w:name="chemistry-101-symbols"/>
-      <w:bookmarkEnd w:id="44"/>
+      <w:bookmarkStart w:id="47" w:name="chemistry-101-symbols"/>
+      <w:bookmarkEnd w:id="47"/>
       <w:r>
         <w:t xml:space="preserve">Chemistry 101: Symbols</w:t>
       </w:r>
@@ -3964,8 +4024,8 @@
       <w:pPr>
         <w:pStyle w:val="Heading3"/>
       </w:pPr>
-      <w:bookmarkStart w:id="45" w:name="typesetting-reactions"/>
-      <w:bookmarkEnd w:id="45"/>
+      <w:bookmarkStart w:id="48" w:name="typesetting-reactions"/>
+      <w:bookmarkEnd w:id="48"/>
       <w:r>
         <w:t xml:space="preserve">Typesetting reactions</w:t>
       </w:r>
@@ -4167,8 +4227,8 @@
       <w:pPr>
         <w:pStyle w:val="Heading3"/>
       </w:pPr>
-      <w:bookmarkStart w:id="46" w:name="other-examples-of-reactions"/>
-      <w:bookmarkEnd w:id="46"/>
+      <w:bookmarkStart w:id="49" w:name="other-examples-of-reactions"/>
+      <w:bookmarkEnd w:id="49"/>
       <w:r>
         <w:t xml:space="preserve">Other examples of reactions</w:t>
       </w:r>
@@ -4503,8 +4563,8 @@
       <w:pPr>
         <w:pStyle w:val="Heading2"/>
       </w:pPr>
-      <w:bookmarkStart w:id="47" w:name="physics"/>
-      <w:bookmarkEnd w:id="47"/>
+      <w:bookmarkStart w:id="50" w:name="physics"/>
+      <w:bookmarkEnd w:id="50"/>
       <w:r>
         <w:t xml:space="preserve">Physics</w:t>
       </w:r>
@@ -4516,7 +4576,7 @@
       <w:r>
         <w:t xml:space="preserve">Many of the symbols you will need can be found on the Comprehensive LaTeX Symbol Guide (</w:t>
       </w:r>
-      <w:hyperlink r:id="rId48">
+      <w:hyperlink r:id="rId51">
         <w:r>
           <w:rPr>
             <w:rStyle w:val="Hyperlink"/>
@@ -4532,8 +4592,8 @@
       <w:pPr>
         <w:pStyle w:val="Heading2"/>
       </w:pPr>
-      <w:bookmarkStart w:id="49" w:name="biology"/>
-      <w:bookmarkEnd w:id="49"/>
+      <w:bookmarkStart w:id="52" w:name="biology"/>
+      <w:bookmarkEnd w:id="52"/>
       <w:r>
         <w:t xml:space="preserve">Biology</w:t>
       </w:r>
@@ -4548,7 +4608,7 @@
       <w:r>
         <w:t xml:space="preserve"> </w:t>
       </w:r>
-      <w:hyperlink r:id="rId50">
+      <w:hyperlink r:id="rId53">
         <w:r>
           <w:rPr>
             <w:rStyle w:val="Hyperlink"/>
@@ -4562,7 +4622,7 @@
       <w:r>
         <w:t xml:space="preserve">helpful, particularly the links to bsts for various journals. You may also be interested in TeXShade for nucleotide typesetting (</w:t>
       </w:r>
-      <w:hyperlink r:id="rId51">
+      <w:hyperlink r:id="rId54">
         <w:r>
           <w:rPr>
             <w:rStyle w:val="Hyperlink"/>
@@ -4578,8 +4638,8 @@
       <w:pPr>
         <w:pStyle w:val="Heading1"/>
       </w:pPr>
-      <w:bookmarkStart w:id="52" w:name="ref-labels"/>
-      <w:bookmarkEnd w:id="52"/>
+      <w:bookmarkStart w:id="55" w:name="ref-labels"/>
+      <w:bookmarkEnd w:id="55"/>
       <w:r>
         <w:t xml:space="preserve">Tables, Graphics, References, and Labels</w:t>
       </w:r>
@@ -4588,8 +4648,8 @@
       <w:pPr>
         <w:pStyle w:val="Heading2"/>
       </w:pPr>
-      <w:bookmarkStart w:id="53" w:name="tables"/>
-      <w:bookmarkEnd w:id="53"/>
+      <w:bookmarkStart w:id="56" w:name="tables"/>
+      <w:bookmarkEnd w:id="56"/>
       <w:r>
         <w:t xml:space="preserve">Tables</w:t>
       </w:r>
@@ -4663,7 +4723,7 @@
       <w:r>
         <w:t xml:space="preserve"> </w:t>
       </w:r>
-      <w:hyperlink r:id="rId54">
+      <w:hyperlink r:id="rId57">
         <w:r>
           <w:rPr>
             <w:rStyle w:val="Hyperlink"/>
@@ -5033,8 +5093,8 @@
       <w:pPr>
         <w:pStyle w:val="Heading2"/>
       </w:pPr>
-      <w:bookmarkStart w:id="55" w:name="figures"/>
-      <w:bookmarkEnd w:id="55"/>
+      <w:bookmarkStart w:id="58" w:name="figures"/>
+      <w:bookmarkEnd w:id="58"/>
       <w:r>
         <w:t xml:space="preserve">Figures</w:t>
       </w:r>
@@ -5236,7 +5296,7 @@
                     </pic:cNvPicPr>
                   </pic:nvPicPr>
                   <pic:blipFill>
-                    <a:blip r:embed="rId56"/>
+                    <a:blip r:embed="rId59"/>
                     <a:stretch>
                       <a:fillRect/>
                     </a:stretch>
@@ -5376,7 +5436,7 @@
         <w:t xml:space="preserve"> </w:t>
       </w:r>
       <w:r>
-        <w:t xml:space="preserve">1</w:t>
+        <w:t xml:space="preserve">2</w:t>
       </w:r>
       <w:r>
         <w:t xml:space="preserve">. (Note that we’ve shown a different way to reference a section or chapter here.) We will next explore a bar graph with the mean flight departure delays by airline from Portland for 2014. Note also the use of the</w:t>
@@ -5665,7 +5725,7 @@
                     </pic:cNvPicPr>
                   </pic:nvPicPr>
                   <pic:blipFill>
-                    <a:blip r:embed="rId57"/>
+                    <a:blip r:embed="rId60"/>
                     <a:stretch>
                       <a:fillRect/>
                     </a:stretch>
@@ -5727,7 +5787,7 @@
       <w:r>
         <w:t xml:space="preserve"> </w:t>
       </w:r>
-      <w:hyperlink r:id="rId58">
+      <w:hyperlink r:id="rId61">
         <w:r>
           <w:rPr>
             <w:rStyle w:val="Hyperlink"/>
@@ -5817,7 +5877,7 @@
                     </pic:cNvPicPr>
                   </pic:nvPicPr>
                   <pic:blipFill>
-                    <a:blip r:embed="rId59"/>
+                    <a:blip r:embed="rId62"/>
                     <a:stretch>
                       <a:fillRect/>
                     </a:stretch>
@@ -5953,7 +6013,7 @@
                     </pic:cNvPicPr>
                   </pic:nvPicPr>
                   <pic:blipFill>
-                    <a:blip r:embed="rId59"/>
+                    <a:blip r:embed="rId62"/>
                     <a:stretch>
                       <a:fillRect/>
                     </a:stretch>
@@ -6009,8 +6069,8 @@
       <w:pPr>
         <w:pStyle w:val="Heading2"/>
       </w:pPr>
-      <w:bookmarkStart w:id="60" w:name="footnotes-and-endnotes"/>
-      <w:bookmarkEnd w:id="60"/>
+      <w:bookmarkStart w:id="63" w:name="footnotes-and-endnotes"/>
+      <w:bookmarkEnd w:id="63"/>
       <w:r>
         <w:t xml:space="preserve">Footnotes and Endnotes</w:t>
       </w:r>
@@ -6026,7 +6086,7 @@
         <w:rPr>
           <w:rStyle w:val="FootnoteReference"/>
         </w:rPr>
-        <w:footnoteReference w:id="61"/>
+        <w:footnoteReference w:id="64"/>
       </w:r>
       <w:r>
         <w:t xml:space="preserve"> </w:t>
@@ -6039,8 +6099,8 @@
       <w:pPr>
         <w:pStyle w:val="Heading2"/>
       </w:pPr>
-      <w:bookmarkStart w:id="62" w:name="bibliographies"/>
-      <w:bookmarkEnd w:id="62"/>
+      <w:bookmarkStart w:id="65" w:name="bibliographies"/>
+      <w:bookmarkEnd w:id="65"/>
       <w:r>
         <w:t xml:space="preserve">Bibliographies</w:t>
       </w:r>
@@ -6084,7 +6144,7 @@
       <w:r>
         <w:t xml:space="preserve">(</w:t>
       </w:r>
-      <w:hyperlink r:id="rId63">
+      <w:hyperlink r:id="rId66">
         <w:r>
           <w:rPr>
             <w:rStyle w:val="Hyperlink"/>
@@ -6193,7 +6253,7 @@
       <w:r>
         <w:t xml:space="preserve"> </w:t>
       </w:r>
-      <w:hyperlink r:id="rId64">
+      <w:hyperlink r:id="rId67">
         <w:r>
           <w:rPr>
             <w:rStyle w:val="Hyperlink"/>
@@ -6310,8 +6370,8 @@
       <w:pPr>
         <w:pStyle w:val="Heading2"/>
       </w:pPr>
-      <w:bookmarkStart w:id="65" w:name="anything-else"/>
-      <w:bookmarkEnd w:id="65"/>
+      <w:bookmarkStart w:id="68" w:name="anything-else"/>
+      <w:bookmarkEnd w:id="68"/>
       <w:r>
         <w:t xml:space="preserve">Anything else?</w:t>
       </w:r>
@@ -6328,8 +6388,8 @@
       <w:pPr>
         <w:pStyle w:val="Heading1"/>
       </w:pPr>
-      <w:bookmarkStart w:id="66" w:name="conclusion"/>
-      <w:bookmarkEnd w:id="66"/>
+      <w:bookmarkStart w:id="69" w:name="conclusion"/>
+      <w:bookmarkEnd w:id="69"/>
       <w:r>
         <w:t xml:space="preserve">Conclusion</w:t>
       </w:r>
@@ -6395,8 +6455,8 @@
       <w:pPr>
         <w:pStyle w:val="Heading1"/>
       </w:pPr>
-      <w:bookmarkStart w:id="67" w:name="appendix-appendix"/>
-      <w:bookmarkEnd w:id="67"/>
+      <w:bookmarkStart w:id="70" w:name="appendix-appendix"/>
+      <w:bookmarkEnd w:id="70"/>
       <w:r>
         <w:t xml:space="preserve">(APPENDIX) Appendix</w:t>
       </w:r>
@@ -6405,8 +6465,8 @@
       <w:pPr>
         <w:pStyle w:val="Heading1"/>
       </w:pPr>
-      <w:bookmarkStart w:id="68" w:name="the-first-appendix"/>
-      <w:bookmarkEnd w:id="68"/>
+      <w:bookmarkStart w:id="71" w:name="the-first-appendix"/>
+      <w:bookmarkEnd w:id="71"/>
       <w:r>
         <w:t xml:space="preserve">The First Appendix</w:t>
       </w:r>
@@ -6758,7 +6818,7 @@
         <w:rPr>
           <w:b/>
         </w:rPr>
-        <w:t xml:space="preserve">3</w:t>
+        <w:t xml:space="preserve">4</w:t>
       </w:r>
       <w:r>
         <w:rPr>
@@ -7325,8 +7385,8 @@
       <w:pPr>
         <w:pStyle w:val="Heading1"/>
       </w:pPr>
-      <w:bookmarkStart w:id="69" w:name="the-second-appendix-for-fun"/>
-      <w:bookmarkEnd w:id="69"/>
+      <w:bookmarkStart w:id="72" w:name="the-second-appendix-for-fun"/>
+      <w:bookmarkEnd w:id="72"/>
       <w:r>
         <w:t xml:space="preserve">The Second Appendix, for Fun</w:t>
       </w:r>
@@ -7340,8 +7400,8 @@
       <w:pPr>
         <w:pStyle w:val="Heading1"/>
       </w:pPr>
-      <w:bookmarkStart w:id="70" w:name="references"/>
-      <w:bookmarkEnd w:id="70"/>
+      <w:bookmarkStart w:id="73" w:name="references"/>
+      <w:bookmarkEnd w:id="73"/>
       <w:r>
         <w:t xml:space="preserve">References</w:t>
       </w:r>
@@ -7415,7 +7475,7 @@
       </w:r>
     </w:p>
   </w:footnote>
-  <w:footnote w:id="61">
+  <w:footnote w:id="64">
     <w:p>
       <w:pPr>
         <w:pStyle w:val="FootnoteText"/>
@@ -7521,7 +7581,7 @@
     </w:lvl>
   </w:abstractNum>
   <w:abstractNum w:abstractNumId="990">
-    <w:nsid w:val="75b8be52"/>
+    <w:nsid w:val="fa59444b"/>
     <w:multiLevelType w:val="multilevel"/>
     <w:lvl w:ilvl="0">
       <w:numFmt w:val="bullet"/>
@@ -7602,7 +7662,7 @@
     </w:lvl>
   </w:abstractNum>
   <w:abstractNum w:abstractNumId="991">
-    <w:nsid w:val="dadffbc6"/>
+    <w:nsid w:val="9b1f6ed0"/>
     <w:multiLevelType w:val="multilevel"/>
     <w:lvl w:ilvl="0">
       <w:numFmt w:val="bullet"/>
@@ -7683,7 +7743,7 @@
     </w:lvl>
   </w:abstractNum>
   <w:abstractNum w:abstractNumId="99411">
-    <w:nsid w:val="b8df0102"/>
+    <w:nsid w:val="8a46f575"/>
     <w:multiLevelType w:val="multilevel"/>
     <w:lvl w:ilvl="0">
       <w:start w:val="1"/>
